--- a/法令ファイル/国立研究開発法人海洋研究開発機構法施行令/国立研究開発法人海洋研究開発機構法施行令（平成十六年政令第三十二号）.docx
+++ b/法令ファイル/国立研究開発法人海洋研究開発機構法施行令/国立研究開発法人海洋研究開発機構法施行令（平成十六年政令第三十二号）.docx
@@ -13,76 +13,80 @@
       </w:r>
     </w:p>
     <w:p>
+      <w:pPr>
+        <w:pStyle w:val="Heading5"/>
+        <w:ind w:left="440"/>
+      </w:pPr>
+      <w:r>
+        <w:t>１</w:t>
+      </w:r>
+    </w:p>
+    <w:p>
+      <w:pPr>
+        <w:ind w:left="440"/>
+      </w:pPr>
       <w:r>
         <w:t>国立研究開発法人海洋研究開発機構法（平成十五年法律第九十五号。以下「法」という。）第六条第五項の評価委員は、必要の都度、次に掲げる者につき文部科学大臣が任命する。</w:t>
       </w:r>
     </w:p>
     <w:p>
       <w:pPr>
-        <w:pStyle w:val="Heading6"/>
+        <w:pStyle w:val="ListBullet"/>
         <w:ind w:left="880"/>
       </w:pPr>
       <w:r>
         <w:t>一</w:t>
+        <w:br/>
+        <w:t>財務省の職員</w:t>
+        <w:br/>
+        <w:br/>
+        <w:br/>
+        <w:t>一人</w:t>
       </w:r>
     </w:p>
     <w:p>
       <w:pPr>
+        <w:pStyle w:val="ListBullet"/>
         <w:ind w:left="880"/>
       </w:pPr>
       <w:r>
-        <w:t>財務省の職員</w:t>
+        <w:t>二</w:t>
+        <w:br/>
+        <w:t>文部科学省の職員</w:t>
+        <w:br/>
+        <w:br/>
+        <w:br/>
+        <w:t>一人</w:t>
       </w:r>
     </w:p>
     <w:p>
       <w:pPr>
-        <w:pStyle w:val="Heading6"/>
+        <w:pStyle w:val="ListBullet"/>
         <w:ind w:left="880"/>
       </w:pPr>
       <w:r>
-        <w:t>二</w:t>
+        <w:t>三</w:t>
+        <w:br/>
+        <w:t>国立研究開発法人海洋研究開発機構（以下「機構」という。）の役員</w:t>
+        <w:br/>
+        <w:br/>
+        <w:br/>
+        <w:t>一人</w:t>
       </w:r>
     </w:p>
     <w:p>
       <w:pPr>
-        <w:ind w:left="880"/>
-      </w:pPr>
-      <w:r>
-        <w:t>文部科学省の職員</w:t>
-      </w:r>
-    </w:p>
-    <w:p>
-      <w:pPr>
-        <w:pStyle w:val="Heading6"/>
-        <w:ind w:left="880"/>
-      </w:pPr>
-      <w:r>
-        <w:t>三</w:t>
-      </w:r>
-    </w:p>
-    <w:p>
-      <w:pPr>
-        <w:ind w:left="880"/>
-      </w:pPr>
-      <w:r>
-        <w:t>国立研究開発法人海洋研究開発機構（以下「機構」という。）の役員</w:t>
-      </w:r>
-    </w:p>
-    <w:p>
-      <w:pPr>
-        <w:pStyle w:val="Heading6"/>
+        <w:pStyle w:val="ListBullet"/>
         <w:ind w:left="880"/>
       </w:pPr>
       <w:r>
         <w:t>四</w:t>
-      </w:r>
-    </w:p>
-    <w:p>
-      <w:pPr>
-        <w:ind w:left="880"/>
-      </w:pPr>
-      <w:r>
+        <w:br/>
         <w:t>学識経験のある者</w:t>
+        <w:br/>
+        <w:br/>
+        <w:br/>
+        <w:t>二人</w:t>
       </w:r>
     </w:p>
     <w:p>
@@ -143,6 +147,8 @@
     <w:p>
       <w:r>
         <w:t>この政令は、公布の日から施行する。</w:t>
+        <w:br/>
+        <w:t>ただし、附則第十三条から第二十四条までの規定は、平成十六年四月一日から施行する。</w:t>
       </w:r>
     </w:p>
     <w:p>
@@ -173,52 +179,34 @@
     </w:p>
     <w:p>
       <w:pPr>
-        <w:pStyle w:val="Heading6"/>
+        <w:pStyle w:val="ListBullet"/>
         <w:ind w:left="880"/>
       </w:pPr>
       <w:r>
         <w:t>一</w:t>
-      </w:r>
-    </w:p>
-    <w:p>
-      <w:pPr>
-        <w:ind w:left="880"/>
-      </w:pPr>
-      <w:r>
+        <w:br/>
         <w:t>東京大学に所属する土地、建物、工作物及び船舶（その土地に定着する物及びその建物に附属する工作物を含む。附則第七条第一号において「土地等」という。）のうち文部科学大臣が財務大臣に協議して指定するものに関する権利及び義務</w:t>
       </w:r>
     </w:p>
     <w:p>
       <w:pPr>
-        <w:pStyle w:val="Heading6"/>
+        <w:pStyle w:val="ListBullet"/>
         <w:ind w:left="880"/>
       </w:pPr>
       <w:r>
         <w:t>二</w:t>
-      </w:r>
-    </w:p>
-    <w:p>
-      <w:pPr>
-        <w:ind w:left="880"/>
-      </w:pPr>
-      <w:r>
+        <w:br/>
         <w:t>機構の成立の際現に東京大学附置の海洋研究所に使用されている物品のうち文部科学大臣が指定するものに関する権利及び義務</w:t>
       </w:r>
     </w:p>
     <w:p>
       <w:pPr>
-        <w:pStyle w:val="Heading6"/>
+        <w:pStyle w:val="ListBullet"/>
         <w:ind w:left="880"/>
       </w:pPr>
       <w:r>
         <w:t>三</w:t>
-      </w:r>
-    </w:p>
-    <w:p>
-      <w:pPr>
-        <w:ind w:left="880"/>
-      </w:pPr>
-      <w:r>
+        <w:br/>
         <w:t>機構の業務に関し国が有する権利及び義務のうち前二号に掲げるもの以外のものであって、文部科学大臣が指定するもの</w:t>
       </w:r>
     </w:p>
@@ -310,35 +298,23 @@
     </w:p>
     <w:p>
       <w:pPr>
-        <w:pStyle w:val="Heading6"/>
+        <w:pStyle w:val="ListBullet"/>
         <w:ind w:left="880"/>
       </w:pPr>
       <w:r>
         <w:t>一</w:t>
-      </w:r>
-    </w:p>
-    <w:p>
-      <w:pPr>
-        <w:ind w:left="880"/>
-      </w:pPr>
-      <w:r>
+        <w:br/>
         <w:t>附則第三条第一号の規定により指定された土地等</w:t>
       </w:r>
     </w:p>
     <w:p>
       <w:pPr>
-        <w:pStyle w:val="Heading6"/>
+        <w:pStyle w:val="ListBullet"/>
         <w:ind w:left="880"/>
       </w:pPr>
       <w:r>
         <w:t>二</w:t>
-      </w:r>
-    </w:p>
-    <w:p>
-      <w:pPr>
-        <w:ind w:left="880"/>
-      </w:pPr>
-      <w:r>
+        <w:br/>
         <w:t>附則第三条第三号の規定により指定された権利に係る財産のうち文部科学大臣が指定するもの</w:t>
       </w:r>
     </w:p>
@@ -353,6 +329,8 @@
     <w:p>
       <w:r>
         <w:t>第一条の規定は、法附則第十一条第五項の評価委員その他評価について準用する。</w:t>
+        <w:br/>
+        <w:t>この場合において、第一条第一項中「必要の都度、次に掲げる者」とあるのは「次に掲げる者」と、同項第三号中「役員」とあるのは「役員（機構が成立するまでの間は、機構に係る独立行政法人通則法（平成十一年法律第百三号）第十五条第一項の設立委員）」と読み替えるものとする。</w:t>
       </w:r>
     </w:p>
     <w:p>
@@ -413,6 +391,8 @@
     <w:p>
       <w:r>
         <w:t>機構の成立前に東京大学について国が港湾法（昭和二十五年法律第二百十八号）第三十七条第三項の規定により読み替えて適用される同条第一項の規定により港湾管理者とした協議に基づく占用であって、機構の業務に係るものは、機構の成立後は、同項の規定により港湾管理者がした許可に基づく占用とみなす。</w:t>
+        <w:br/>
+        <w:t>この場合において、同条第四項本文の規定は、適用しない。</w:t>
       </w:r>
     </w:p>
     <w:p>
@@ -451,7 +431,7 @@
         <w:pStyle w:val="Heading1"/>
       </w:pPr>
       <w:r>
-        <w:t>附　則（平成一七年四月一日政令第一一八号）</w:t>
+        <w:t>附則（平成一七年四月一日政令第一一八号）</w:t>
       </w:r>
     </w:p>
     <w:p>
@@ -477,7 +457,7 @@
         <w:pStyle w:val="Heading1"/>
       </w:pPr>
       <w:r>
-        <w:t>附　則（平成二一年一二月二四日政令第二九六号）</w:t>
+        <w:t>附則（平成二一年一二月二四日政令第二九六号）</w:t>
       </w:r>
     </w:p>
     <w:p>
@@ -503,7 +483,7 @@
         <w:pStyle w:val="Heading1"/>
       </w:pPr>
       <w:r>
-        <w:t>附　則（平成二七年三月一八日政令第七四号）</w:t>
+        <w:t>附則（平成二七年三月一八日政令第七四号）</w:t>
       </w:r>
     </w:p>
     <w:p>
@@ -531,7 +511,7 @@
     </w:pPr>
     <w:r>
       <w:tab/>
-      <w:t>WeGov v0.1 - FTS141</w:t>
+      <w:t>WeGov v0.2 - FTS141</w:t>
     </w:r>
   </w:p>
 </w:ftr>
